--- a/teaching/sdm-jena/course-description.docx
+++ b/teaching/sdm-jena/course-description.docx
@@ -2,182 +2,6 @@
 <file path=word/document.xml><?xml version="1.0" encoding="utf-8"?>
 <w:document xmlns:o="urn:schemas-microsoft-com:office:office" xmlns:r="http://schemas.openxmlformats.org/officeDocument/2006/relationships" xmlns:v="urn:schemas-microsoft-com:vml" xmlns:w="http://schemas.openxmlformats.org/wordprocessingml/2006/main" xmlns:w10="urn:schemas-microsoft-com:office:word" xmlns:wp="http://schemas.openxmlformats.org/drawingml/2006/wordprocessingDrawing" xmlns:wps="http://schemas.microsoft.com/office/word/2010/wordprocessingShape" xmlns:wpg="http://schemas.microsoft.com/office/word/2010/wordprocessingGroup" xmlns:mc="http://schemas.openxmlformats.org/markup-compatibility/2006" xmlns:wp14="http://schemas.microsoft.com/office/word/2010/wordprocessingDrawing" xmlns:w14="http://schemas.microsoft.com/office/word/2010/wordml" xmlns:w15="http://schemas.microsoft.com/office/word/2012/wordml" mc:Ignorable="w14 wp14 w15">
   <w:body>
-    <w:p>
-      <w:pPr>
-        <w:pStyle w:val="Normal"/>
-        <w:widowControl w:val="false"/>
-        <w:spacing w:lineRule="auto" w:line="240" w:before="0" w:after="0"/>
-        <w:jc w:val="both"/>
-        <w:rPr>
-          <w:rFonts w:ascii="Arial" w:hAnsi="Arial" w:cs="Arial"/>
-        </w:rPr>
-      </w:pPr>
-      <w:r>
-        <w:rPr>
-          <w:rFonts w:cs="Arial" w:ascii="Arial" w:hAnsi="Arial"/>
-        </w:rPr>
-      </w:r>
-    </w:p>
-    <w:p>
-      <w:pPr>
-        <w:pStyle w:val="Normal"/>
-        <w:spacing w:lineRule="auto" w:line="240" w:before="0" w:after="0"/>
-        <w:rPr>
-          <w:rFonts w:ascii="Arial" w:hAnsi="Arial" w:cs="Arial"/>
-          <w:color w:val="3E6ABF"/>
-          <w:sz w:val="52"/>
-          <w:szCs w:val="52"/>
-          <w:lang w:val="en-US"/>
-        </w:rPr>
-      </w:pPr>
-      <w:r>
-        <w:rPr>
-          <w:rFonts w:cs="Arial" w:ascii="Arial" w:hAnsi="Arial"/>
-          <w:color w:val="3E6ABF"/>
-          <w:sz w:val="52"/>
-          <w:szCs w:val="52"/>
-          <w:lang w:val="en-US"/>
-        </w:rPr>
-        <w:t>Friedrich-Schiller-Universität Jena</w:t>
-      </w:r>
-    </w:p>
-    <w:p>
-      <w:pPr>
-        <w:pStyle w:val="Normal"/>
-        <w:spacing w:lineRule="auto" w:line="240" w:before="0" w:after="0"/>
-        <w:rPr>
-          <w:rFonts w:ascii="Arial" w:hAnsi="Arial" w:cs="Arial"/>
-          <w:lang w:val="en-US"/>
-        </w:rPr>
-      </w:pPr>
-      <w:r>
-        <w:rPr>
-          <w:rFonts w:cs="Arial" w:ascii="Arial" w:hAnsi="Arial"/>
-          <w:lang w:val="en-US"/>
-        </w:rPr>
-      </w:r>
-    </w:p>
-    <w:p>
-      <w:pPr>
-        <w:pStyle w:val="Normal"/>
-        <w:spacing w:lineRule="auto" w:line="240" w:before="0" w:after="0"/>
-        <w:rPr>
-          <w:rFonts w:ascii="Arial" w:hAnsi="Arial" w:cs="Arial"/>
-          <w:b/>
-          <w:sz w:val="28"/>
-          <w:szCs w:val="28"/>
-          <w:lang w:val="en-US"/>
-        </w:rPr>
-      </w:pPr>
-      <w:r>
-        <w:rPr>
-          <w:rFonts w:cs="Arial" w:ascii="Arial" w:hAnsi="Arial"/>
-          <w:b/>
-          <w:sz w:val="28"/>
-          <w:szCs w:val="28"/>
-          <w:lang w:val="en-US"/>
-        </w:rPr>
-        <w:t>Modulkatalog Master of Science</w:t>
-      </w:r>
-    </w:p>
-    <w:p>
-      <w:pPr>
-        <w:pStyle w:val="Normal"/>
-        <w:spacing w:lineRule="auto" w:line="240" w:before="0" w:after="0"/>
-        <w:rPr>
-          <w:rFonts w:ascii="Arial" w:hAnsi="Arial" w:cs="Arial"/>
-          <w:b/>
-          <w:sz w:val="28"/>
-          <w:szCs w:val="28"/>
-          <w:lang w:val="en-US"/>
-        </w:rPr>
-      </w:pPr>
-      <w:r>
-        <w:rPr>
-          <w:rFonts w:cs="Arial" w:ascii="Arial" w:hAnsi="Arial"/>
-          <w:b/>
-          <w:sz w:val="28"/>
-          <w:szCs w:val="28"/>
-          <w:lang w:val="en-US"/>
-        </w:rPr>
-        <w:t>664 Evolution Ecology and Systematics</w:t>
-      </w:r>
-    </w:p>
-    <w:p>
-      <w:pPr>
-        <w:pStyle w:val="Normal"/>
-        <w:spacing w:lineRule="auto" w:line="240" w:before="0" w:after="0"/>
-        <w:rPr>
-          <w:rFonts w:ascii="Arial" w:hAnsi="Arial" w:cs="Arial"/>
-          <w:b/>
-          <w:sz w:val="28"/>
-          <w:szCs w:val="28"/>
-        </w:rPr>
-      </w:pPr>
-      <w:r>
-        <w:rPr>
-          <w:rFonts w:cs="Arial" w:ascii="Arial" w:hAnsi="Arial"/>
-          <w:sz w:val="28"/>
-          <w:szCs w:val="28"/>
-        </w:rPr>
-        <w:t>PO-Version 2018</w:t>
-      </w:r>
-    </w:p>
-    <w:p>
-      <w:pPr>
-        <w:pStyle w:val="Normal"/>
-        <w:spacing w:lineRule="auto" w:line="240" w:before="0" w:after="0"/>
-        <w:rPr>
-          <w:rFonts w:ascii="Arial" w:hAnsi="Arial" w:cs="Arial"/>
-          <w:b/>
-          <w:sz w:val="28"/>
-          <w:szCs w:val="28"/>
-        </w:rPr>
-      </w:pPr>
-      <w:r>
-        <w:rPr>
-          <w:rFonts w:cs="Arial" w:ascii="Arial" w:hAnsi="Arial"/>
-          <w:b/>
-          <w:sz w:val="28"/>
-          <w:szCs w:val="28"/>
-        </w:rPr>
-      </w:r>
-    </w:p>
-    <w:p>
-      <w:pPr>
-        <w:pStyle w:val="Normal"/>
-        <w:spacing w:lineRule="auto" w:line="240" w:before="0" w:after="0"/>
-        <w:rPr>
-          <w:rFonts w:ascii="Arial" w:hAnsi="Arial" w:cs="Arial"/>
-        </w:rPr>
-      </w:pPr>
-      <w:r>
-        <w:rPr>
-          <w:rFonts w:cs="Arial" w:ascii="Arial" w:hAnsi="Arial"/>
-          <w:bCs/>
-          <w:sz w:val="24"/>
-          <w:szCs w:val="24"/>
-        </w:rPr>
-        <w:t>WS 2024/25</w:t>
-      </w:r>
-    </w:p>
-    <w:p>
-      <w:pPr>
-        <w:pStyle w:val="Normal"/>
-        <w:spacing w:lineRule="auto" w:line="240" w:before="0" w:after="160"/>
-        <w:rPr>
-          <w:rFonts w:ascii="Arial" w:hAnsi="Arial" w:cs="Arial"/>
-        </w:rPr>
-      </w:pPr>
-      <w:r>
-        <w:rPr>
-          <w:rFonts w:cs="Arial" w:ascii="Arial" w:hAnsi="Arial"/>
-        </w:rPr>
-      </w:r>
-      <w:r>
-        <w:br w:type="page"/>
-      </w:r>
-    </w:p>
     <w:tbl>
       <w:tblPr>
         <w:tblW w:w="9634" w:type="dxa"/>
@@ -193,8 +17,8 @@
         <w:tblLook w:val="04a0" w:noHBand="0" w:noVBand="1" w:firstColumn="1" w:lastRow="0" w:lastColumn="0" w:firstRow="1"/>
       </w:tblPr>
       <w:tblGrid>
-        <w:gridCol w:w="3538"/>
-        <w:gridCol w:w="6095"/>
+        <w:gridCol w:w="3537"/>
+        <w:gridCol w:w="6096"/>
       </w:tblGrid>
       <w:tr>
         <w:trPr/>
@@ -221,11 +45,10 @@
                 <w:numId w:val="0"/>
               </w:numPr>
               <w:spacing w:lineRule="auto" w:line="240" w:before="0" w:after="0"/>
-              <w:ind w:hanging="0" w:left="0"/>
               <w:outlineLvl w:val="1"/>
               <w:rPr>
                 <w:highlight w:val="none"/>
-                <w:shd w:fill="EA7500" w:val="clear"/>
+                <w:shd w:fill="auto" w:val="clear"/>
               </w:rPr>
             </w:pPr>
             <w:r>
@@ -235,7 +58,7 @@
                 <w:color w:val="FFFFFF"/>
                 <w:sz w:val="24"/>
                 <w:szCs w:val="26"/>
-                <w:shd w:fill="EA7500" w:val="clear"/>
+                <w:shd w:fill="auto" w:val="clear"/>
               </w:rPr>
               <w:t xml:space="preserve">Modul </w:t>
             </w:r>
@@ -247,7 +70,7 @@
                 <w:color w:val="FFFFFF"/>
                 <w:sz w:val="24"/>
                 <w:szCs w:val="26"/>
-                <w:shd w:fill="EA7500" w:val="clear"/>
+                <w:shd w:fill="auto" w:val="clear"/>
               </w:rPr>
               <w:t xml:space="preserve">??? </w:t>
             </w:r>
@@ -258,14 +81,14 @@
                 <w:color w:val="FFFFFF"/>
                 <w:sz w:val="24"/>
                 <w:szCs w:val="26"/>
-                <w:shd w:fill="EA7500" w:val="clear"/>
+                <w:shd w:fill="auto" w:val="clear"/>
               </w:rPr>
               <w:t xml:space="preserve"> ???-</w:t>
             </w:r>
             <w:r>
               <w:rPr>
                 <w:rFonts w:cs="Arial" w:ascii="Arial" w:hAnsi="Arial"/>
-                <w:shd w:fill="EA7500" w:val="clear"/>
+                <w:shd w:fill="auto" w:val="clear"/>
               </w:rPr>
               <w:t xml:space="preserve"> </w:t>
             </w:r>
@@ -276,9 +99,9 @@
                 <w:color w:val="FFFFFF"/>
                 <w:sz w:val="24"/>
                 <w:szCs w:val="26"/>
-                <w:shd w:fill="EA7500" w:val="clear"/>
-              </w:rPr>
-              <w:t>Species Distribution Models</w:t>
+                <w:shd w:fill="auto" w:val="clear"/>
+              </w:rPr>
+              <w:t>Artverbreitungsmodelle</w:t>
             </w:r>
           </w:p>
         </w:tc>
@@ -289,7 +112,7 @@
         </w:trPr>
         <w:tc>
           <w:tcPr>
-            <w:tcW w:w="3538" w:type="dxa"/>
+            <w:tcW w:w="3537" w:type="dxa"/>
             <w:tcBorders>
               <w:top w:val="single" w:sz="4" w:space="0" w:color="000000"/>
               <w:left w:val="single" w:sz="4" w:space="0" w:color="000000"/>
@@ -318,7 +141,7 @@
         </w:tc>
         <w:tc>
           <w:tcPr>
-            <w:tcW w:w="6095" w:type="dxa"/>
+            <w:tcW w:w="6096" w:type="dxa"/>
             <w:tcBorders>
               <w:top w:val="single" w:sz="4" w:space="0" w:color="000000"/>
               <w:bottom w:val="single" w:sz="4" w:space="0" w:color="000000"/>
@@ -330,8 +153,6 @@
               <w:pStyle w:val="Normal"/>
               <w:spacing w:lineRule="auto" w:line="240" w:before="120" w:after="120"/>
               <w:rPr>
-                <w:rFonts w:asciiTheme="minorHAnsi" w:hAnsiTheme="minorHAnsi"/>
-                <w:highlight w:val="none"/>
                 <w:shd w:fill="FFFF00" w:val="clear"/>
               </w:rPr>
             </w:pPr>
@@ -351,7 +172,7 @@
         <w:trPr/>
         <w:tc>
           <w:tcPr>
-            <w:tcW w:w="3538" w:type="dxa"/>
+            <w:tcW w:w="3537" w:type="dxa"/>
             <w:tcBorders>
               <w:top w:val="single" w:sz="4" w:space="0" w:color="000000"/>
               <w:left w:val="single" w:sz="4" w:space="0" w:color="000000"/>
@@ -380,7 +201,7 @@
         </w:tc>
         <w:tc>
           <w:tcPr>
-            <w:tcW w:w="6095" w:type="dxa"/>
+            <w:tcW w:w="6096" w:type="dxa"/>
             <w:tcBorders>
               <w:top w:val="single" w:sz="4" w:space="0" w:color="000000"/>
               <w:bottom w:val="single" w:sz="4" w:space="0" w:color="000000"/>
@@ -392,35 +213,18 @@
               <w:pStyle w:val="Normal"/>
               <w:spacing w:lineRule="auto" w:line="240" w:before="120" w:after="120"/>
               <w:rPr>
-                <w:rFonts w:ascii="Arial" w:hAnsi="Arial" w:cs="Arial"/>
-                <w:sz w:val="20"/>
-                <w:szCs w:val="20"/>
-              </w:rPr>
-            </w:pPr>
-            <w:r>
-              <w:rPr>
-                <w:rFonts w:cs="Arial" w:ascii="Arial" w:hAnsi="Arial"/>
-                <w:sz w:val="20"/>
-                <w:szCs w:val="20"/>
-                <w:shd w:fill="FFFF00" w:val="clear"/>
-              </w:rPr>
-              <w:t>???</w:t>
-            </w:r>
-            <w:r>
-              <w:rPr>
-                <w:rFonts w:cs="Arial" w:ascii="Arial" w:hAnsi="Arial"/>
-                <w:sz w:val="20"/>
-                <w:szCs w:val="20"/>
-              </w:rPr>
-              <w:t xml:space="preserve"> - </w:t>
-            </w:r>
-            <w:r>
-              <w:rPr>
-                <w:rFonts w:cs="Arial" w:ascii="Arial" w:hAnsi="Arial"/>
-                <w:sz w:val="20"/>
-                <w:szCs w:val="20"/>
-              </w:rPr>
-              <w:t>Species Distribution Models</w:t>
+                <w:highlight w:val="none"/>
+                <w:shd w:fill="auto" w:val="clear"/>
+              </w:rPr>
+            </w:pPr>
+            <w:r>
+              <w:rPr>
+                <w:rFonts w:cs="Arial" w:ascii="Arial" w:hAnsi="Arial"/>
+                <w:sz w:val="20"/>
+                <w:szCs w:val="20"/>
+                <w:shd w:fill="auto" w:val="clear"/>
+              </w:rPr>
+              <w:t>Artverbreitungsmodelle</w:t>
             </w:r>
           </w:p>
         </w:tc>
@@ -429,7 +233,7 @@
         <w:trPr/>
         <w:tc>
           <w:tcPr>
-            <w:tcW w:w="3538" w:type="dxa"/>
+            <w:tcW w:w="3537" w:type="dxa"/>
             <w:tcBorders>
               <w:top w:val="single" w:sz="4" w:space="0" w:color="000000"/>
               <w:left w:val="single" w:sz="4" w:space="0" w:color="000000"/>
@@ -458,7 +262,7 @@
         </w:tc>
         <w:tc>
           <w:tcPr>
-            <w:tcW w:w="6095" w:type="dxa"/>
+            <w:tcW w:w="6096" w:type="dxa"/>
             <w:tcBorders>
               <w:top w:val="single" w:sz="4" w:space="0" w:color="000000"/>
               <w:bottom w:val="single" w:sz="4" w:space="0" w:color="000000"/>
@@ -470,8 +274,6 @@
               <w:pStyle w:val="Normal"/>
               <w:spacing w:lineRule="auto" w:line="240" w:before="120" w:after="120"/>
               <w:rPr>
-                <w:rFonts w:asciiTheme="minorHAnsi" w:hAnsiTheme="minorHAnsi"/>
-                <w:highlight w:val="none"/>
                 <w:shd w:fill="FFFF00" w:val="clear"/>
               </w:rPr>
             </w:pPr>
@@ -480,10 +282,8 @@
                 <w:rFonts w:cs="Arial" w:ascii="Arial" w:hAnsi="Arial"/>
                 <w:sz w:val="20"/>
                 <w:szCs w:val="20"/>
-                <w:shd w:fill="FFFF00" w:val="clear"/>
-                <w:lang w:val="en-US"/>
-              </w:rPr>
-              <w:t>??? - ?? ?? ??</w:t>
+              </w:rPr>
+              <w:t>Species Distribution Models</w:t>
             </w:r>
           </w:p>
         </w:tc>
@@ -492,7 +292,7 @@
         <w:trPr/>
         <w:tc>
           <w:tcPr>
-            <w:tcW w:w="3538" w:type="dxa"/>
+            <w:tcW w:w="3537" w:type="dxa"/>
             <w:tcBorders>
               <w:top w:val="single" w:sz="4" w:space="0" w:color="000000"/>
               <w:left w:val="single" w:sz="4" w:space="0" w:color="000000"/>
@@ -521,7 +321,7 @@
         </w:tc>
         <w:tc>
           <w:tcPr>
-            <w:tcW w:w="6095" w:type="dxa"/>
+            <w:tcW w:w="6096" w:type="dxa"/>
             <w:tcBorders>
               <w:top w:val="single" w:sz="4" w:space="0" w:color="000000"/>
               <w:bottom w:val="single" w:sz="4" w:space="0" w:color="000000"/>
@@ -533,19 +333,27 @@
               <w:pStyle w:val="Normal"/>
               <w:spacing w:lineRule="auto" w:line="240" w:before="120" w:after="120"/>
               <w:rPr>
-                <w:rFonts w:asciiTheme="minorHAnsi" w:hAnsiTheme="minorHAnsi"/>
                 <w:highlight w:val="none"/>
-                <w:shd w:fill="FFFF00" w:val="clear"/>
-              </w:rPr>
-            </w:pPr>
-            <w:r>
-              <w:rPr>
-                <w:rFonts w:cs="Arial" w:ascii="Arial" w:hAnsi="Arial"/>
-                <w:sz w:val="20"/>
-                <w:szCs w:val="20"/>
-                <w:shd w:fill="FFFF00" w:val="clear"/>
-              </w:rPr>
-              <w:t>Brose</w:t>
+                <w:shd w:fill="auto" w:val="clear"/>
+              </w:rPr>
+            </w:pPr>
+            <w:r>
+              <w:rPr>
+                <w:rFonts w:cs="Arial" w:ascii="Arial" w:hAnsi="Arial"/>
+                <w:sz w:val="20"/>
+                <w:szCs w:val="20"/>
+                <w:shd w:fill="auto" w:val="clear"/>
+              </w:rPr>
+              <w:t xml:space="preserve">Berti </w:t>
+            </w:r>
+            <w:r>
+              <w:rPr>
+                <w:rFonts w:cs="Arial" w:ascii="Arial" w:hAnsi="Arial"/>
+                <w:sz w:val="20"/>
+                <w:szCs w:val="20"/>
+                <w:shd w:fill="auto" w:val="clear"/>
+              </w:rPr>
+              <w:t>Emilio</w:t>
             </w:r>
           </w:p>
         </w:tc>
@@ -554,7 +362,7 @@
         <w:trPr/>
         <w:tc>
           <w:tcPr>
-            <w:tcW w:w="3538" w:type="dxa"/>
+            <w:tcW w:w="3537" w:type="dxa"/>
             <w:tcBorders>
               <w:top w:val="single" w:sz="4" w:space="0" w:color="000000"/>
               <w:left w:val="single" w:sz="4" w:space="0" w:color="000000"/>
@@ -583,7 +391,7 @@
         </w:tc>
         <w:tc>
           <w:tcPr>
-            <w:tcW w:w="6095" w:type="dxa"/>
+            <w:tcW w:w="6096" w:type="dxa"/>
             <w:tcBorders>
               <w:top w:val="single" w:sz="4" w:space="0" w:color="000000"/>
               <w:bottom w:val="single" w:sz="4" w:space="0" w:color="000000"/>
@@ -605,8 +413,9 @@
                 <w:rFonts w:cs="Arial" w:ascii="Arial" w:hAnsi="Arial"/>
                 <w:color w:val="000000"/>
                 <w:sz w:val="20"/>
-              </w:rPr>
-              <w:t>keine</w:t>
+                <w:szCs w:val="20"/>
+              </w:rPr>
+              <w:t>Grundkenntnisse der Programmiersprache R</w:t>
             </w:r>
           </w:p>
         </w:tc>
@@ -615,7 +424,7 @@
         <w:trPr/>
         <w:tc>
           <w:tcPr>
-            <w:tcW w:w="3538" w:type="dxa"/>
+            <w:tcW w:w="3537" w:type="dxa"/>
             <w:tcBorders>
               <w:top w:val="single" w:sz="4" w:space="0" w:color="000000"/>
               <w:left w:val="single" w:sz="4" w:space="0" w:color="000000"/>
@@ -644,7 +453,7 @@
         </w:tc>
         <w:tc>
           <w:tcPr>
-            <w:tcW w:w="6095" w:type="dxa"/>
+            <w:tcW w:w="6096" w:type="dxa"/>
             <w:tcBorders>
               <w:top w:val="single" w:sz="4" w:space="0" w:color="000000"/>
               <w:bottom w:val="single" w:sz="4" w:space="0" w:color="000000"/>
@@ -656,17 +465,16 @@
               <w:pStyle w:val="Normal"/>
               <w:spacing w:lineRule="auto" w:line="240" w:before="120" w:after="120"/>
               <w:rPr>
-                <w:rFonts w:asciiTheme="minorHAnsi" w:hAnsiTheme="minorHAnsi"/>
                 <w:highlight w:val="none"/>
-                <w:shd w:fill="FFFF00" w:val="clear"/>
-              </w:rPr>
-            </w:pPr>
-            <w:r>
-              <w:rPr>
-                <w:rFonts w:cs="Arial" w:ascii="Arial" w:hAnsi="Arial"/>
-                <w:sz w:val="20"/>
-                <w:szCs w:val="20"/>
-                <w:shd w:fill="FFFF00" w:val="clear"/>
+                <w:shd w:fill="auto" w:val="clear"/>
+              </w:rPr>
+            </w:pPr>
+            <w:r>
+              <w:rPr>
+                <w:rFonts w:cs="Arial" w:ascii="Arial" w:hAnsi="Arial"/>
+                <w:sz w:val="20"/>
+                <w:szCs w:val="20"/>
+                <w:shd w:fill="auto" w:val="clear"/>
               </w:rPr>
               <w:t>Wahlpflichtmodul/Aufbaumodul</w:t>
             </w:r>
@@ -677,7 +485,7 @@
         <w:trPr/>
         <w:tc>
           <w:tcPr>
-            <w:tcW w:w="3538" w:type="dxa"/>
+            <w:tcW w:w="3537" w:type="dxa"/>
             <w:tcBorders>
               <w:top w:val="single" w:sz="4" w:space="0" w:color="000000"/>
               <w:left w:val="single" w:sz="4" w:space="0" w:color="000000"/>
@@ -706,7 +514,7 @@
         </w:tc>
         <w:tc>
           <w:tcPr>
-            <w:tcW w:w="6095" w:type="dxa"/>
+            <w:tcW w:w="6096" w:type="dxa"/>
             <w:tcBorders>
               <w:top w:val="single" w:sz="4" w:space="0" w:color="000000"/>
               <w:bottom w:val="single" w:sz="4" w:space="0" w:color="000000"/>
@@ -738,7 +546,7 @@
         <w:trPr/>
         <w:tc>
           <w:tcPr>
-            <w:tcW w:w="3538" w:type="dxa"/>
+            <w:tcW w:w="3537" w:type="dxa"/>
             <w:tcBorders>
               <w:top w:val="single" w:sz="4" w:space="0" w:color="000000"/>
               <w:left w:val="single" w:sz="4" w:space="0" w:color="000000"/>
@@ -767,7 +575,7 @@
         </w:tc>
         <w:tc>
           <w:tcPr>
-            <w:tcW w:w="6095" w:type="dxa"/>
+            <w:tcW w:w="6096" w:type="dxa"/>
             <w:tcBorders>
               <w:top w:val="single" w:sz="4" w:space="0" w:color="000000"/>
               <w:bottom w:val="single" w:sz="4" w:space="0" w:color="000000"/>
@@ -798,7 +606,7 @@
         <w:trPr/>
         <w:tc>
           <w:tcPr>
-            <w:tcW w:w="3538" w:type="dxa"/>
+            <w:tcW w:w="3537" w:type="dxa"/>
             <w:tcBorders>
               <w:top w:val="single" w:sz="4" w:space="0" w:color="000000"/>
               <w:left w:val="single" w:sz="4" w:space="0" w:color="000000"/>
@@ -810,16 +618,16 @@
               <w:pStyle w:val="Normal"/>
               <w:spacing w:lineRule="auto" w:line="240" w:before="120" w:after="120"/>
               <w:rPr>
-                <w:rFonts w:ascii="Arial" w:hAnsi="Arial" w:cs="Arial"/>
-                <w:sz w:val="20"/>
-                <w:szCs w:val="20"/>
-              </w:rPr>
-            </w:pPr>
-            <w:r>
-              <w:rPr>
-                <w:rFonts w:cs="Arial" w:ascii="Arial" w:hAnsi="Arial"/>
-                <w:sz w:val="20"/>
-                <w:szCs w:val="20"/>
+                <w:highlight w:val="none"/>
+                <w:shd w:fill="auto" w:val="clear"/>
+              </w:rPr>
+            </w:pPr>
+            <w:r>
+              <w:rPr>
+                <w:rFonts w:cs="Arial" w:ascii="Arial" w:hAnsi="Arial"/>
+                <w:sz w:val="20"/>
+                <w:szCs w:val="20"/>
+                <w:shd w:fill="auto" w:val="clear"/>
               </w:rPr>
               <w:t>Zusammensetzung des Moduls / Lehrformen  (V, Ü, S, Praktikum,...)</w:t>
             </w:r>
@@ -827,7 +635,7 @@
         </w:tc>
         <w:tc>
           <w:tcPr>
-            <w:tcW w:w="6095" w:type="dxa"/>
+            <w:tcW w:w="6096" w:type="dxa"/>
             <w:tcBorders>
               <w:top w:val="single" w:sz="4" w:space="0" w:color="000000"/>
               <w:bottom w:val="single" w:sz="4" w:space="0" w:color="000000"/>
@@ -839,57 +647,20 @@
               <w:pStyle w:val="Normal"/>
               <w:spacing w:lineRule="auto" w:line="240" w:before="120" w:after="120"/>
               <w:rPr>
-                <w:rFonts w:asciiTheme="minorHAnsi" w:hAnsiTheme="minorHAnsi"/>
                 <w:highlight w:val="none"/>
-                <w:shd w:fill="FFFF00" w:val="clear"/>
-              </w:rPr>
-            </w:pPr>
-            <w:r>
-              <w:rPr>
-                <w:rFonts w:cs="Arial" w:ascii="Arial" w:hAnsi="Arial"/>
-                <w:sz w:val="20"/>
-                <w:szCs w:val="20"/>
-                <w:shd w:fill="FFFF00" w:val="clear"/>
-              </w:rPr>
-              <w:t xml:space="preserve">V: </w:t>
-            </w:r>
-            <w:r>
-              <w:rPr>
-                <w:rFonts w:cs="Arial" w:ascii="Arial" w:hAnsi="Arial"/>
-                <w:sz w:val="20"/>
-                <w:szCs w:val="20"/>
-                <w:shd w:fill="FFFF00" w:val="clear"/>
-              </w:rPr>
-              <w:t>1</w:t>
-            </w:r>
-            <w:r>
-              <w:rPr>
-                <w:rFonts w:cs="Arial" w:ascii="Arial" w:hAnsi="Arial"/>
-                <w:sz w:val="20"/>
-                <w:szCs w:val="20"/>
-                <w:shd w:fill="FFFF00" w:val="clear"/>
-              </w:rPr>
-              <w:t xml:space="preserve"> SWS (Block)</w:t>
+                <w:shd w:fill="auto" w:val="clear"/>
+              </w:rPr>
+            </w:pPr>
+            <w:r>
+              <w:rPr>
+                <w:rFonts w:cs="Arial" w:ascii="Arial" w:hAnsi="Arial"/>
+                <w:sz w:val="20"/>
+                <w:szCs w:val="20"/>
+                <w:shd w:fill="auto" w:val="clear"/>
+              </w:rPr>
+              <w:t>V: 1 SWS (Block)</w:t>
               <w:br/>
-              <w:t xml:space="preserve">Ü: </w:t>
-            </w:r>
-            <w:r>
-              <w:rPr>
-                <w:rFonts w:cs="Arial" w:ascii="Arial" w:hAnsi="Arial"/>
-                <w:sz w:val="20"/>
-                <w:szCs w:val="20"/>
-                <w:shd w:fill="FFFF00" w:val="clear"/>
-              </w:rPr>
-              <w:t>3</w:t>
-            </w:r>
-            <w:r>
-              <w:rPr>
-                <w:rFonts w:cs="Arial" w:ascii="Arial" w:hAnsi="Arial"/>
-                <w:sz w:val="20"/>
-                <w:szCs w:val="20"/>
-                <w:shd w:fill="FFFF00" w:val="clear"/>
-              </w:rPr>
-              <w:t xml:space="preserve"> SWS (Block)</w:t>
+              <w:t>Ü: 3 SWS (Block)</w:t>
             </w:r>
           </w:p>
         </w:tc>
@@ -898,7 +669,7 @@
         <w:trPr/>
         <w:tc>
           <w:tcPr>
-            <w:tcW w:w="3538" w:type="dxa"/>
+            <w:tcW w:w="3537" w:type="dxa"/>
             <w:tcBorders>
               <w:top w:val="single" w:sz="4" w:space="0" w:color="000000"/>
               <w:left w:val="single" w:sz="4" w:space="0" w:color="000000"/>
@@ -910,16 +681,16 @@
               <w:pStyle w:val="Normal"/>
               <w:spacing w:lineRule="auto" w:line="240" w:before="120" w:after="120"/>
               <w:rPr>
-                <w:rFonts w:ascii="Arial" w:hAnsi="Arial" w:cs="Arial"/>
-                <w:sz w:val="20"/>
-                <w:szCs w:val="20"/>
-              </w:rPr>
-            </w:pPr>
-            <w:r>
-              <w:rPr>
-                <w:rFonts w:cs="Arial" w:ascii="Arial" w:hAnsi="Arial"/>
-                <w:sz w:val="20"/>
-                <w:szCs w:val="20"/>
+                <w:highlight w:val="none"/>
+                <w:shd w:fill="auto" w:val="clear"/>
+              </w:rPr>
+            </w:pPr>
+            <w:r>
+              <w:rPr>
+                <w:rFonts w:cs="Arial" w:ascii="Arial" w:hAnsi="Arial"/>
+                <w:sz w:val="20"/>
+                <w:szCs w:val="20"/>
+                <w:shd w:fill="auto" w:val="clear"/>
               </w:rPr>
               <w:t>Leistungspunkte (ECTS credits)</w:t>
             </w:r>
@@ -927,7 +698,7 @@
         </w:tc>
         <w:tc>
           <w:tcPr>
-            <w:tcW w:w="6095" w:type="dxa"/>
+            <w:tcW w:w="6096" w:type="dxa"/>
             <w:tcBorders>
               <w:top w:val="single" w:sz="4" w:space="0" w:color="000000"/>
               <w:bottom w:val="single" w:sz="4" w:space="0" w:color="000000"/>
@@ -939,26 +710,17 @@
               <w:pStyle w:val="Normal"/>
               <w:spacing w:lineRule="auto" w:line="240" w:before="120" w:after="120"/>
               <w:rPr>
-                <w:rFonts w:asciiTheme="minorHAnsi" w:hAnsiTheme="minorHAnsi"/>
                 <w:highlight w:val="none"/>
-                <w:shd w:fill="FFFF00" w:val="clear"/>
-              </w:rPr>
-            </w:pPr>
-            <w:r>
-              <w:rPr>
-                <w:rFonts w:cs="Arial" w:ascii="Arial" w:hAnsi="Arial"/>
-                <w:sz w:val="20"/>
-                <w:shd w:fill="FFFF00" w:val="clear"/>
-              </w:rPr>
-              <w:t>4</w:t>
-            </w:r>
-            <w:r>
-              <w:rPr>
-                <w:rFonts w:cs="Arial" w:ascii="Arial" w:hAnsi="Arial"/>
-                <w:sz w:val="20"/>
-                <w:shd w:fill="FFFF00" w:val="clear"/>
-              </w:rPr>
-              <w:t xml:space="preserve"> LP</w:t>
+                <w:shd w:fill="auto" w:val="clear"/>
+              </w:rPr>
+            </w:pPr>
+            <w:r>
+              <w:rPr>
+                <w:rFonts w:cs="Arial" w:ascii="Arial" w:hAnsi="Arial"/>
+                <w:sz w:val="20"/>
+                <w:shd w:fill="auto" w:val="clear"/>
+              </w:rPr>
+              <w:t>4 LP</w:t>
             </w:r>
           </w:p>
         </w:tc>
@@ -967,7 +729,7 @@
         <w:trPr/>
         <w:tc>
           <w:tcPr>
-            <w:tcW w:w="3538" w:type="dxa"/>
+            <w:tcW w:w="3537" w:type="dxa"/>
             <w:tcBorders>
               <w:top w:val="single" w:sz="4" w:space="0" w:color="000000"/>
               <w:left w:val="single" w:sz="4" w:space="0" w:color="000000"/>
@@ -978,16 +740,16 @@
               <w:pStyle w:val="Normal"/>
               <w:spacing w:lineRule="auto" w:line="240" w:before="120" w:after="120"/>
               <w:rPr>
-                <w:rFonts w:ascii="Arial" w:hAnsi="Arial" w:cs="Arial"/>
-                <w:sz w:val="20"/>
-                <w:szCs w:val="20"/>
-              </w:rPr>
-            </w:pPr>
-            <w:r>
-              <w:rPr>
-                <w:rFonts w:cs="Arial" w:ascii="Arial" w:hAnsi="Arial"/>
-                <w:sz w:val="20"/>
-                <w:szCs w:val="20"/>
+                <w:highlight w:val="none"/>
+                <w:shd w:fill="auto" w:val="clear"/>
+              </w:rPr>
+            </w:pPr>
+            <w:r>
+              <w:rPr>
+                <w:rFonts w:cs="Arial" w:ascii="Arial" w:hAnsi="Arial"/>
+                <w:sz w:val="20"/>
+                <w:szCs w:val="20"/>
+                <w:shd w:fill="auto" w:val="clear"/>
               </w:rPr>
               <w:t>Arbeitsaufwand (work load) in:</w:t>
               <w:br/>
@@ -999,7 +761,7 @@
         </w:tc>
         <w:tc>
           <w:tcPr>
-            <w:tcW w:w="6095" w:type="dxa"/>
+            <w:tcW w:w="6096" w:type="dxa"/>
             <w:tcBorders>
               <w:top w:val="single" w:sz="4" w:space="0" w:color="000000"/>
               <w:right w:val="single" w:sz="4" w:space="0" w:color="000000"/>
@@ -1010,101 +772,22 @@
               <w:pStyle w:val="Normal"/>
               <w:spacing w:lineRule="auto" w:line="240" w:before="120" w:after="120"/>
               <w:rPr>
-                <w:rFonts w:asciiTheme="minorHAnsi" w:hAnsiTheme="minorHAnsi"/>
                 <w:highlight w:val="none"/>
-                <w:shd w:fill="FFFF00" w:val="clear"/>
-              </w:rPr>
-            </w:pPr>
-            <w:r>
-              <w:rPr>
-                <w:rFonts w:cs="Arial" w:ascii="Arial" w:hAnsi="Arial"/>
-                <w:sz w:val="20"/>
-                <w:szCs w:val="20"/>
-                <w:shd w:fill="FFFF00" w:val="clear"/>
-              </w:rPr>
-              <w:t>1</w:t>
-            </w:r>
-            <w:r>
-              <w:rPr>
-                <w:rFonts w:cs="Arial" w:ascii="Arial" w:hAnsi="Arial"/>
-                <w:sz w:val="20"/>
-                <w:szCs w:val="20"/>
-                <w:shd w:fill="FFFF00" w:val="clear"/>
-              </w:rPr>
-              <w:t>2</w:t>
-            </w:r>
-            <w:r>
-              <w:rPr>
-                <w:rFonts w:cs="Arial" w:ascii="Arial" w:hAnsi="Arial"/>
-                <w:sz w:val="20"/>
-                <w:szCs w:val="20"/>
-                <w:shd w:fill="FFFF00" w:val="clear"/>
-              </w:rPr>
-              <w:t>0 h</w:t>
+                <w:shd w:fill="auto" w:val="clear"/>
+              </w:rPr>
+            </w:pPr>
+            <w:r>
+              <w:rPr>
+                <w:rFonts w:cs="Arial" w:ascii="Arial" w:hAnsi="Arial"/>
+                <w:sz w:val="20"/>
+                <w:szCs w:val="20"/>
+                <w:shd w:fill="auto" w:val="clear"/>
+              </w:rPr>
+              <w:t>120 h</w:t>
               <w:br/>
-            </w:r>
-            <w:r>
-              <w:rPr>
-                <w:rFonts w:cs="Arial" w:ascii="Arial" w:hAnsi="Arial"/>
-                <w:sz w:val="20"/>
-                <w:szCs w:val="20"/>
-                <w:shd w:fill="FFFF00" w:val="clear"/>
-              </w:rPr>
-              <w:t xml:space="preserve">40 </w:t>
-            </w:r>
-            <w:r>
-              <w:rPr>
-                <w:rFonts w:cs="Arial" w:ascii="Arial" w:hAnsi="Arial"/>
-                <w:sz w:val="20"/>
-                <w:szCs w:val="20"/>
-                <w:shd w:fill="FFFF00" w:val="clear"/>
-              </w:rPr>
-              <w:t>h</w:t>
-            </w:r>
-            <w:r>
-              <w:rPr>
-                <w:rFonts w:cs="Arial" w:ascii="Arial" w:hAnsi="Arial"/>
-                <w:sz w:val="20"/>
-                <w:szCs w:val="20"/>
-                <w:shd w:fill="FFFF00" w:val="clear"/>
-              </w:rPr>
-              <w:t xml:space="preserve"> (25)</w:t>
-            </w:r>
-            <w:r>
-              <w:rPr>
-                <w:rFonts w:cs="Arial" w:ascii="Arial" w:hAnsi="Arial"/>
-                <w:sz w:val="20"/>
-                <w:szCs w:val="20"/>
-                <w:shd w:fill="FFFF00" w:val="clear"/>
-              </w:rPr>
+              <w:t>40 h (25)</w:t>
               <w:br/>
-            </w:r>
-            <w:r>
-              <w:rPr>
-                <w:rFonts w:cs="Arial" w:ascii="Arial" w:hAnsi="Arial"/>
-                <w:sz w:val="20"/>
-                <w:szCs w:val="20"/>
-                <w:shd w:fill="FFFF00" w:val="clear"/>
-              </w:rPr>
-              <w:t>80</w:t>
-            </w:r>
-            <w:r>
-              <w:rPr>
-                <w:rFonts w:cs="Arial" w:ascii="Arial" w:hAnsi="Arial"/>
-                <w:sz w:val="20"/>
-                <w:szCs w:val="20"/>
-                <w:shd w:fill="FFFF00" w:val="clear"/>
-              </w:rPr>
-              <w:t xml:space="preserve"> h </w:t>
-            </w:r>
-            <w:r>
-              <w:rPr>
-                <w:rFonts w:cs="Arial" w:ascii="Arial" w:hAnsi="Arial"/>
-                <w:sz w:val="20"/>
-                <w:szCs w:val="20"/>
-                <w:shd w:fill="FFFF00" w:val="clear"/>
-              </w:rPr>
-              <w:t>(15)</w:t>
+              <w:t>80 h (15)</w:t>
             </w:r>
           </w:p>
         </w:tc>
@@ -1113,7 +796,7 @@
         <w:trPr/>
         <w:tc>
           <w:tcPr>
-            <w:tcW w:w="3538" w:type="dxa"/>
+            <w:tcW w:w="3537" w:type="dxa"/>
             <w:tcBorders>
               <w:top w:val="single" w:sz="4" w:space="0" w:color="000000"/>
               <w:left w:val="single" w:sz="4" w:space="0" w:color="000000"/>
@@ -1141,7 +824,7 @@
         </w:tc>
         <w:tc>
           <w:tcPr>
-            <w:tcW w:w="6095" w:type="dxa"/>
+            <w:tcW w:w="6096" w:type="dxa"/>
             <w:tcBorders>
               <w:top w:val="single" w:sz="4" w:space="0" w:color="000000"/>
               <w:bottom w:val="single" w:sz="4" w:space="0" w:color="000000"/>
@@ -1156,27 +839,17 @@
                 <w:rFonts w:ascii="Arial" w:hAnsi="Arial"/>
                 <w:sz w:val="20"/>
                 <w:szCs w:val="20"/>
-              </w:rPr>
-            </w:pPr>
-            <w:commentRangeStart w:id="0"/>
+                <w:lang w:val="en-US"/>
+              </w:rPr>
+            </w:pPr>
             <w:r>
               <w:rPr>
                 <w:rFonts w:ascii="Arial" w:hAnsi="Arial"/>
                 <w:sz w:val="20"/>
                 <w:szCs w:val="20"/>
-              </w:rPr>
-              <w:t>This course introduces the theory and practice of Ecological Niche Modelling (ENM) and Species Distribution Modelling (SDM) and their applications in ecology and conservation, with particular focus on climate change. Students will learn the core concepts, data requirements, and basic approaches to perfrom ENM/SDM. In the exercises, real-world data are downloaded and analyzed using the methods presented. At the end of the course, the students present the results of their own ENM/SDM and discuss their implications for conservation under climate change.</w:t>
-            </w:r>
-            <w:commentRangeEnd w:id="0"/>
-            <w:r>
-              <w:commentReference w:id="0"/>
-            </w:r>
-            <w:r>
-              <w:rPr>
-                <w:rFonts w:ascii="Arial" w:hAnsi="Arial"/>
-                <w:sz w:val="20"/>
-                <w:szCs w:val="20"/>
-              </w:rPr>
+                <w:lang w:val="en-US"/>
+              </w:rPr>
+              <w:t>Dieser Kurs vermittelt die Theorie und Praxis der ökologischen Nischenmodellierung (ENM) und der Artenverbreitungsmodellierung (SDM) sowie deren Anwendungen in der Ökologie und im Naturschutz, wobei ein besonderer Schwerpunkt auf dem Klimawandel liegt. Die Studierenden lernen die Kernkonzepte, Datenanforderungen und grundlegenden Ansätze zur Durchführung einer ENM/SDM kennen. In den Übungen werden reale Daten heruntergeladen und mit den vorgestellten Methoden analysiert. Am Ende des Kurses präsentieren die Studierenden die Ergebnisse ihrer eigenen ENM/SDM und diskutieren deren Auswirkungen auf den Naturschutz unter den Bedingungen des Klimawandels.</w:t>
             </w:r>
           </w:p>
         </w:tc>
@@ -1185,7 +858,7 @@
         <w:trPr/>
         <w:tc>
           <w:tcPr>
-            <w:tcW w:w="3538" w:type="dxa"/>
+            <w:tcW w:w="3537" w:type="dxa"/>
             <w:tcBorders>
               <w:top w:val="single" w:sz="4" w:space="0" w:color="000000"/>
               <w:left w:val="single" w:sz="4" w:space="0" w:color="000000"/>
@@ -1214,7 +887,7 @@
         </w:tc>
         <w:tc>
           <w:tcPr>
-            <w:tcW w:w="6095" w:type="dxa"/>
+            <w:tcW w:w="6096" w:type="dxa"/>
             <w:tcBorders>
               <w:top w:val="single" w:sz="4" w:space="0" w:color="000000"/>
               <w:bottom w:val="single" w:sz="4" w:space="0" w:color="000000"/>
@@ -1230,29 +903,18 @@
                 <w:color w:val="000000"/>
                 <w:sz w:val="20"/>
                 <w:szCs w:val="20"/>
-              </w:rPr>
-            </w:pPr>
-            <w:commentRangeStart w:id="1"/>
+                <w:lang w:val="en-US"/>
+              </w:rPr>
+            </w:pPr>
             <w:r>
               <w:rPr>
                 <w:rFonts w:cs="Arial" w:ascii="Arial" w:hAnsi="Arial"/>
                 <w:color w:val="000000"/>
                 <w:sz w:val="20"/>
                 <w:szCs w:val="20"/>
-              </w:rPr>
-              <w:t>Understanding the theory, concept, and approaches of ENM/SDM. Being able to independently build, evaluate, and interpret basic ENM/SDM analyses. Regular participation in the exercises is necessary to achieve the learning objectives of the module. Further details will be provided by the respective instructors at the beginning of these courses.</w:t>
-            </w:r>
-            <w:commentRangeEnd w:id="1"/>
-            <w:r>
-              <w:commentReference w:id="1"/>
-            </w:r>
-            <w:r>
-              <w:rPr>
-                <w:rFonts w:cs="Arial" w:ascii="Arial" w:hAnsi="Arial"/>
-                <w:color w:val="000000"/>
-                <w:sz w:val="20"/>
-                <w:szCs w:val="20"/>
-              </w:rPr>
+                <w:lang w:val="en-US"/>
+              </w:rPr>
+              <w:t>Verständnis der Theorie, des Konzepts und der Ansätze von ENM/SDM. Fähigkeit, grundlegende ENM/SDM-Analysen selbstständig zu erstellen, zu bewerten und zu interpretieren. Die regelmäßige Teilnahme an den Übungen ist erforderlich, um die Lernziele des Moduls zu erreichen. Weitere Einzelheiten werden zu Beginn dieser Kurse von den jeweiligen Dozenten bekannt gegeben.</w:t>
             </w:r>
           </w:p>
         </w:tc>
@@ -1261,7 +923,7 @@
         <w:trPr/>
         <w:tc>
           <w:tcPr>
-            <w:tcW w:w="3538" w:type="dxa"/>
+            <w:tcW w:w="3537" w:type="dxa"/>
             <w:tcBorders>
               <w:top w:val="single" w:sz="4" w:space="0" w:color="000000"/>
               <w:left w:val="single" w:sz="4" w:space="0" w:color="000000"/>
@@ -1290,7 +952,7 @@
         </w:tc>
         <w:tc>
           <w:tcPr>
-            <w:tcW w:w="6095" w:type="dxa"/>
+            <w:tcW w:w="6096" w:type="dxa"/>
             <w:tcBorders>
               <w:top w:val="single" w:sz="4" w:space="0" w:color="000000"/>
               <w:bottom w:val="single" w:sz="4" w:space="0" w:color="000000"/>
@@ -1329,7 +991,7 @@
         <w:trPr/>
         <w:tc>
           <w:tcPr>
-            <w:tcW w:w="3538" w:type="dxa"/>
+            <w:tcW w:w="3537" w:type="dxa"/>
             <w:tcBorders>
               <w:top w:val="single" w:sz="4" w:space="0" w:color="000000"/>
               <w:left w:val="single" w:sz="4" w:space="0" w:color="000000"/>
@@ -1358,7 +1020,7 @@
         </w:tc>
         <w:tc>
           <w:tcPr>
-            <w:tcW w:w="6095" w:type="dxa"/>
+            <w:tcW w:w="6096" w:type="dxa"/>
             <w:tcBorders>
               <w:top w:val="single" w:sz="4" w:space="0" w:color="000000"/>
               <w:bottom w:val="single" w:sz="4" w:space="0" w:color="000000"/>
@@ -1399,25 +1061,9 @@
                 <w:i/>
                 <w:sz w:val="18"/>
                 <w:szCs w:val="18"/>
+                <w:lang w:val="en-US"/>
               </w:rPr>
               <w:t>The module will be held in English.</w:t>
-            </w:r>
-            <w:r>
-              <w:rPr>
-                <w:rFonts w:asciiTheme="minorHAnsi" w:hAnsiTheme="minorHAnsi"/>
-                <w:shd w:fill="FFFF00" w:val="clear"/>
-              </w:rPr>
-              <w:br/>
-            </w:r>
-            <w:r>
-              <w:rPr>
-                <w:rFonts w:cs="Arial" w:ascii="Arial" w:hAnsi="Arial"/>
-                <w:i/>
-                <w:sz w:val="18"/>
-                <w:szCs w:val="18"/>
-                <w:shd w:fill="FFFF00" w:val="clear"/>
-              </w:rPr>
-              <w:t>Das Modul wird alle 2 Jahre angeboten, es muss also im 2. oder .4. Semester belegt werden.</w:t>
             </w:r>
           </w:p>
         </w:tc>
@@ -1444,229 +1090,10 @@
       <w:pgNumType w:fmt="decimal"/>
       <w:formProt w:val="false"/>
       <w:textDirection w:val="lrTb"/>
-      <w:docGrid w:type="default" w:linePitch="360" w:charSpace="4096"/>
+      <w:docGrid w:type="default" w:linePitch="360" w:charSpace="8192"/>
     </w:sectPr>
   </w:body>
 </w:document>
-</file>
-
-<file path=word/comments.xml><?xml version="1.0" encoding="utf-8"?>
-<w:comments xmlns:o="urn:schemas-microsoft-com:office:office" xmlns:r="http://schemas.openxmlformats.org/officeDocument/2006/relationships" xmlns:v="urn:schemas-microsoft-com:vml" xmlns:w="http://schemas.openxmlformats.org/wordprocessingml/2006/main" xmlns:w10="urn:schemas-microsoft-com:office:word" xmlns:wp="http://schemas.openxmlformats.org/drawingml/2006/wordprocessingDrawing" xmlns:wps="http://schemas.microsoft.com/office/word/2010/wordprocessingShape" xmlns:wpg="http://schemas.microsoft.com/office/word/2010/wordprocessingGroup" xmlns:mc="http://schemas.openxmlformats.org/markup-compatibility/2006" xmlns:wp14="http://schemas.microsoft.com/office/word/2010/wordprocessingDrawing" xmlns:w14="http://schemas.microsoft.com/office/word/2010/wordml" xmlns:w15="http://schemas.microsoft.com/office/word/2012/wordml" mc:Ignorable="w14 wp14 w15">
-  <w:comment w:id="0" w:author="Emilio Berti" w:date="2026-01-19T13:07:59Z" w:initials="EB">
-    <w:p>
-      <w:pPr>
-        <w:kinsoku w:val="true"/>
-        <w:overflowPunct w:val="false"/>
-        <w:autoSpaceDE w:val="true"/>
-        <w:bidi w:val="0"/>
-        <w:spacing w:before="0" w:after="0" w:lineRule="auto" w:line="240"/>
-        <w:ind w:hanging="0"/>
-        <w:jc w:val="left"/>
-        <w:rPr/>
-      </w:pPr>
-      <w:r>
-        <w:rPr>
-          <w:rFonts w:eastAsia="Calibri" w:cstheme="minorBidi" w:eastAsiaTheme="minorHAnsi" w:cs="" w:ascii="Calibri" w:hAnsi="Calibri"/>
-          <w:b w:val="false"/>
-          <w:bCs w:val="false"/>
-          <w:i w:val="false"/>
-          <w:iCs w:val="false"/>
-          <w:caps w:val="false"/>
-          <w:smallCaps w:val="false"/>
-          <w:strike w:val="false"/>
-          <w:dstrike w:val="false"/>
-          <w:outline w:val="false"/>
-          <w:shadow w:val="false"/>
-          <w:emboss w:val="false"/>
-          <w:imprint w:val="false"/>
-          <w:color w:val="auto"/>
-          <w:spacing w:val="0"/>
-          <w:w w:val="100"/>
-          <w:kern w:val="0"/>
-          <w:position w:val="0"/>
-          <w:sz w:val="20"/>
-          <w:szCs w:val="22"/>
-          <w:u w:val="none"/>
-          <w:shd w:fill="auto" w:val="clear"/>
-          <w:vertAlign w:val="baseline"/>
-          <w:em w:val="none"/>
-          <w:lang w:bidi="ar-SA" w:eastAsia="en-US" w:val="de-DE"/>
-        </w:rPr>
-        <w:t>Dieser Kurs vermittelt die Theorie und Praxis der ökologischen Nischenmodellierung (ENM) und der Artenverbreitungsmodellierung (SDM) sowie deren Anwendungen in der Ökologie und im Naturschutz, wobei ein besonderer Schwerpunkt auf dem Klimawandel liegt. Die Studierenden lernen die Kernkonzepte, Datenanforderungen und grundlegenden Ansätze zur Durchführung einer ENM/SDM kennen. In den Übungen werden reale Daten heruntergeladen und mit den vorgestellten Methoden analysiert. Am Ende des Kurses präsentieren die Studierenden die Ergebnisse ihrer eigenen ENM/SDM und diskutieren deren Auswirkungen auf den Naturschutz unter den Bedingungen des Klimawandels.</w:t>
-      </w:r>
-    </w:p>
-    <w:p>
-      <w:pPr>
-        <w:kinsoku w:val="true"/>
-        <w:overflowPunct w:val="false"/>
-        <w:autoSpaceDE w:val="true"/>
-        <w:bidi w:val="0"/>
-        <w:spacing w:before="0" w:after="0" w:lineRule="auto" w:line="240"/>
-        <w:ind w:hanging="0"/>
-        <w:jc w:val="left"/>
-        <w:rPr/>
-      </w:pPr>
-      <w:r>
-        <w:rPr>
-          <w:rFonts w:ascii="Liberation Serif" w:hAnsi="Liberation Serif" w:eastAsia="DejaVu Sans" w:cs="Noto Sans Arabic UI"/>
-          <w:sz w:val="24"/>
-          <w:szCs w:val="24"/>
-          <w:lang w:val="en-US" w:eastAsia="en-US" w:bidi="en-US"/>
-        </w:rPr>
-      </w:r>
-    </w:p>
-    <w:p>
-      <w:pPr>
-        <w:kinsoku w:val="true"/>
-        <w:overflowPunct w:val="false"/>
-        <w:autoSpaceDE w:val="true"/>
-        <w:bidi w:val="0"/>
-        <w:spacing w:before="0" w:after="0" w:lineRule="auto" w:line="240"/>
-        <w:ind w:hanging="0"/>
-        <w:jc w:val="left"/>
-        <w:rPr/>
-      </w:pPr>
-      <w:r>
-        <w:rPr>
-          <w:rFonts w:ascii="Calibri" w:hAnsi="Calibri" w:eastAsia="Calibri" w:cs="" w:asciiTheme="minorHAnsi" w:cstheme="minorBidi" w:eastAsiaTheme="minorHAnsi" w:hAnsiTheme="minorHAnsi"/>
-          <w:b w:val="false"/>
-          <w:bCs w:val="false"/>
-          <w:i w:val="false"/>
-          <w:iCs w:val="false"/>
-          <w:caps w:val="false"/>
-          <w:smallCaps w:val="false"/>
-          <w:strike w:val="false"/>
-          <w:dstrike w:val="false"/>
-          <w:outline w:val="false"/>
-          <w:shadow w:val="false"/>
-          <w:emboss w:val="false"/>
-          <w:imprint w:val="false"/>
-          <w:color w:val="auto"/>
-          <w:spacing w:val="0"/>
-          <w:w w:val="100"/>
-          <w:kern w:val="0"/>
-          <w:position w:val="0"/>
-          <w:sz w:val="20"/>
-          <w:sz w:val="20"/>
-          <w:szCs w:val="22"/>
-          <w:u w:val="none"/>
-          <w:shd w:fill="auto" w:val="clear"/>
-          <w:vertAlign w:val="baseline"/>
-          <w:em w:val="none"/>
-          <w:lang w:val="de-DE" w:eastAsia="en-US" w:bidi="ar-SA"/>
-        </w:rPr>
-        <w:t>Übersetzt mit DeepL.com (kostenlose Version)</w:t>
-      </w:r>
-    </w:p>
-  </w:comment>
-  <w:comment w:id="1" w:author="Emilio Berti" w:date="2026-01-19T13:08:19Z" w:initials="EB">
-    <w:p>
-      <w:pPr>
-        <w:kinsoku w:val="true"/>
-        <w:overflowPunct w:val="false"/>
-        <w:autoSpaceDE w:val="true"/>
-        <w:bidi w:val="0"/>
-        <w:spacing w:before="0" w:after="0" w:lineRule="auto" w:line="240"/>
-        <w:ind w:hanging="0"/>
-        <w:jc w:val="left"/>
-        <w:rPr/>
-      </w:pPr>
-      <w:r>
-        <w:rPr>
-          <w:rFonts w:eastAsia="Calibri" w:cstheme="minorBidi" w:eastAsiaTheme="minorHAnsi" w:cs="" w:ascii="Calibri" w:hAnsi="Calibri"/>
-          <w:b w:val="false"/>
-          <w:bCs w:val="false"/>
-          <w:i w:val="false"/>
-          <w:iCs w:val="false"/>
-          <w:caps w:val="false"/>
-          <w:smallCaps w:val="false"/>
-          <w:strike w:val="false"/>
-          <w:dstrike w:val="false"/>
-          <w:outline w:val="false"/>
-          <w:shadow w:val="false"/>
-          <w:emboss w:val="false"/>
-          <w:imprint w:val="false"/>
-          <w:color w:val="auto"/>
-          <w:spacing w:val="0"/>
-          <w:w w:val="100"/>
-          <w:kern w:val="0"/>
-          <w:position w:val="0"/>
-          <w:sz w:val="20"/>
-          <w:szCs w:val="22"/>
-          <w:u w:val="none"/>
-          <w:shd w:fill="auto" w:val="clear"/>
-          <w:vertAlign w:val="baseline"/>
-          <w:em w:val="none"/>
-          <w:lang w:bidi="ar-SA" w:eastAsia="en-US" w:val="de-DE"/>
-        </w:rPr>
-        <w:t>Verständnis der Theorie, des Konzepts und der Ansätze von ENM/SDM. Fähigkeit, grundlegende ENM/SDM-Analysen selbstständig zu erstellen, zu bewerten und zu interpretieren. Die regelmäßige Teilnahme an den Übungen ist erforderlich, um die Lernziele des Moduls zu erreichen. Weitere Einzelheiten werden zu Beginn dieser Kurse von den jeweiligen Dozenten bekannt gegeben.</w:t>
-      </w:r>
-    </w:p>
-    <w:p>
-      <w:pPr>
-        <w:kinsoku w:val="true"/>
-        <w:overflowPunct w:val="false"/>
-        <w:autoSpaceDE w:val="true"/>
-        <w:bidi w:val="0"/>
-        <w:spacing w:before="0" w:after="0" w:lineRule="auto" w:line="240"/>
-        <w:ind w:hanging="0"/>
-        <w:jc w:val="left"/>
-        <w:rPr/>
-      </w:pPr>
-      <w:r>
-        <w:rPr>
-          <w:rFonts w:ascii="Liberation Serif" w:hAnsi="Liberation Serif" w:eastAsia="DejaVu Sans" w:cs="Noto Sans Arabic UI"/>
-          <w:sz w:val="24"/>
-          <w:szCs w:val="24"/>
-          <w:lang w:val="en-US" w:eastAsia="en-US" w:bidi="en-US"/>
-        </w:rPr>
-      </w:r>
-    </w:p>
-    <w:p>
-      <w:pPr>
-        <w:kinsoku w:val="true"/>
-        <w:overflowPunct w:val="false"/>
-        <w:autoSpaceDE w:val="true"/>
-        <w:bidi w:val="0"/>
-        <w:spacing w:before="0" w:after="0" w:lineRule="auto" w:line="240"/>
-        <w:ind w:left="0" w:right="0" w:hanging="0"/>
-        <w:jc w:val="left"/>
-        <w:rPr/>
-      </w:pPr>
-      <w:r>
-        <w:rPr>
-          <w:rFonts w:eastAsia="Calibri" w:ascii="Calibri" w:hAnsi="Calibri" w:cs="" w:asciiTheme="minorHAnsi" w:cstheme="minorBidi" w:eastAsiaTheme="minorHAnsi" w:hAnsiTheme="minorHAnsi"/>
-          <w:b w:val="false"/>
-          <w:bCs w:val="false"/>
-          <w:i w:val="false"/>
-          <w:iCs w:val="false"/>
-          <w:caps w:val="false"/>
-          <w:smallCaps w:val="false"/>
-          <w:strike w:val="false"/>
-          <w:dstrike w:val="false"/>
-          <w:outline w:val="false"/>
-          <w:shadow w:val="false"/>
-          <w:emboss w:val="false"/>
-          <w:imprint w:val="false"/>
-          <w:color w:val="auto"/>
-          <w:spacing w:val="0"/>
-          <w:w w:val="100"/>
-          <w:kern w:val="0"/>
-          <w:position w:val="0"/>
-          <w:sz w:val="20"/>
-          <w:sz w:val="20"/>
-          <w:szCs w:val="22"/>
-          <w:u w:val="none"/>
-          <w:shd w:fill="auto" w:val="clear"/>
-          <w:vertAlign w:val="baseline"/>
-          <w:em w:val="none"/>
-          <w:lang w:bidi="ar-SA" w:eastAsia="en-US" w:val="de-DE"/>
-        </w:rPr>
-        <w:t>Übersetzt mit DeepL.com (kostenlose Version)</w:t>
-      </w:r>
-    </w:p>
-  </w:comment>
-</w:comments>
 </file>
 
 <file path=word/styles.xml><?xml version="1.0" encoding="utf-8"?>
@@ -2076,12 +1503,12 @@
       <w:jc w:val="left"/>
     </w:pPr>
     <w:rPr>
-      <w:rFonts w:ascii="Calibri" w:hAnsi="Calibri" w:eastAsia="Times New Roman" w:cs="Times New Roman" w:asciiTheme="minorHAnsi" w:hAnsiTheme="minorHAnsi"/>
+      <w:rFonts w:eastAsia="Times New Roman" w:cs="Times New Roman" w:ascii="Calibri" w:hAnsi="Calibri" w:asciiTheme="minorHAnsi" w:hAnsiTheme="minorHAnsi"/>
       <w:color w:val="auto"/>
       <w:kern w:val="0"/>
       <w:sz w:val="22"/>
       <w:szCs w:val="22"/>
-      <w:lang w:val="de-DE" w:eastAsia="de-DE" w:bidi="ar-SA"/>
+      <w:lang w:eastAsia="de-DE" w:val="de-DE" w:bidi="ar-SA"/>
     </w:rPr>
   </w:style>
   <w:style w:type="paragraph" w:styleId="Heading1">
@@ -2242,7 +1669,7 @@
       <w:lang w:eastAsia="de-DE"/>
     </w:rPr>
   </w:style>
-  <w:style w:type="paragraph" w:styleId="Heading">
+  <w:style w:type="paragraph" w:styleId="Heading" w:customStyle="1">
     <w:name w:val="Heading"/>
     <w:basedOn w:val="Normal"/>
     <w:next w:val="BodyText"/>
@@ -2261,7 +1688,7 @@
     <w:name w:val="Body Text"/>
     <w:basedOn w:val="Normal"/>
     <w:pPr>
-      <w:spacing w:lineRule="auto" w:line="276" w:before="0" w:after="140"/>
+      <w:spacing w:before="0" w:after="140"/>
     </w:pPr>
     <w:rPr/>
   </w:style>
@@ -2289,7 +1716,7 @@
       <w:szCs w:val="24"/>
     </w:rPr>
   </w:style>
-  <w:style w:type="paragraph" w:styleId="Index">
+  <w:style w:type="paragraph" w:styleId="Index" w:customStyle="1">
     <w:name w:val="Index"/>
     <w:basedOn w:val="Normal"/>
     <w:qFormat/>
@@ -2300,7 +1727,23 @@
       <w:rFonts w:cs="Lohit Devanagari"/>
     </w:rPr>
   </w:style>
-  <w:style w:type="paragraph" w:styleId="HeaderandFooter">
+  <w:style w:type="paragraph" w:styleId="Caption1">
+    <w:name w:val="caption1"/>
+    <w:basedOn w:val="Normal"/>
+    <w:qFormat/>
+    <w:pPr>
+      <w:suppressLineNumbers/>
+      <w:spacing w:before="120" w:after="120"/>
+    </w:pPr>
+    <w:rPr>
+      <w:rFonts w:cs="Lohit Devanagari"/>
+      <w:i/>
+      <w:iCs/>
+      <w:sz w:val="24"/>
+      <w:szCs w:val="24"/>
+    </w:rPr>
+  </w:style>
+  <w:style w:type="paragraph" w:styleId="HeaderandFooter" w:customStyle="1">
     <w:name w:val="Header and Footer"/>
     <w:basedOn w:val="Normal"/>
     <w:qFormat/>
@@ -2429,7 +1872,7 @@
     <w:qFormat/>
     <w:rsid w:val="00ef1bc6"/>
     <w:pPr>
-      <w:overflowPunct w:val="false"/>
+      <w:overflowPunct w:val="true"/>
       <w:spacing w:lineRule="auto" w:line="240" w:before="100" w:after="100"/>
       <w:textAlignment w:val="baseline"/>
     </w:pPr>
@@ -2445,7 +1888,7 @@
     <w:qFormat/>
     <w:rsid w:val="00a05c52"/>
     <w:pPr>
-      <w:overflowPunct w:val="false"/>
+      <w:overflowPunct w:val="true"/>
       <w:spacing w:lineRule="auto" w:line="240" w:before="100" w:after="100"/>
       <w:textAlignment w:val="baseline"/>
     </w:pPr>
@@ -2472,7 +1915,7 @@
       <w:szCs w:val="24"/>
     </w:rPr>
   </w:style>
-  <w:style w:type="paragraph" w:styleId="TableContents">
+  <w:style w:type="paragraph" w:styleId="TableContents" w:customStyle="1">
     <w:name w:val="Table Contents"/>
     <w:basedOn w:val="Normal"/>
     <w:qFormat/>
@@ -2482,12 +1925,11 @@
     </w:pPr>
     <w:rPr/>
   </w:style>
-  <w:style w:type="paragraph" w:styleId="TableHeading">
+  <w:style w:type="paragraph" w:styleId="TableHeading" w:customStyle="1">
     <w:name w:val="Table Heading"/>
     <w:basedOn w:val="TableContents"/>
     <w:qFormat/>
     <w:pPr>
-      <w:suppressLineNumbers/>
       <w:jc w:val="center"/>
     </w:pPr>
     <w:rPr>
